--- a/Caritas-Word/战争艺术.docx
+++ b/Caritas-Word/战争艺术.docx
@@ -1,6 +1,6 @@
 
 <file path=word/document.xml><?xml version="1.0" encoding="utf-8"?>
-<w:document xmlns:wpc="http://schemas.microsoft.com/office/word/2010/wordprocessingCanvas" xmlns:cx="http://schemas.microsoft.com/office/drawing/2014/chartex" xmlns:cx1="http://schemas.microsoft.com/office/drawing/2015/9/8/chartex" xmlns:cx2="http://schemas.microsoft.com/office/drawing/2015/10/21/chartex" xmlns:cx3="http://schemas.microsoft.com/office/drawing/2016/5/9/chartex" xmlns:cx4="http://schemas.microsoft.com/office/drawing/2016/5/10/chartex" xmlns:cx5="http://schemas.microsoft.com/office/drawing/2016/5/11/chartex" xmlns:cx6="http://schemas.microsoft.com/office/drawing/2016/5/12/chartex" xmlns:cx7="http://schemas.microsoft.com/office/drawing/2016/5/13/chartex" xmlns:cx8="http://schemas.microsoft.com/office/drawing/2016/5/14/chartex" xmlns:mc="http://schemas.openxmlformats.org/markup-compatibility/2006" xmlns:aink="http://schemas.microsoft.com/office/drawing/2016/ink" xmlns:am3d="http://schemas.microsoft.com/office/drawing/2017/model3d" xmlns:o="urn:schemas-microsoft-com:office:office" xmlns:oel="http://schemas.microsoft.com/office/2019/extlst" xmlns:r="http://schemas.openxmlformats.org/officeDocument/2006/relationships" xmlns:m="http://schemas.openxmlformats.org/officeDocument/2006/math" xmlns:v="urn:schemas-microsoft-com:vml" xmlns:wp14="http://schemas.microsoft.com/office/word/2010/wordprocessingDrawing" xmlns:wp="http://schemas.openxmlformats.org/drawingml/2006/wordprocessingDrawing" xmlns:w10="urn:schemas-microsoft-com:office:word" xmlns:w="http://schemas.openxmlformats.org/wordprocessingml/2006/main" xmlns:w14="http://schemas.microsoft.com/office/word/2010/wordml" xmlns:w15="http://schemas.microsoft.com/office/word/2012/wordml" xmlns:w16cex="http://schemas.microsoft.com/office/word/2018/wordml/cex" xmlns:w16cid="http://schemas.microsoft.com/office/word/2016/wordml/cid" xmlns:w16="http://schemas.microsoft.com/office/word/2018/wordml" xmlns:w16du="http://schemas.microsoft.com/office/word/2023/wordml/word16du" xmlns:w16sdtdh="http://schemas.microsoft.com/office/word/2020/wordml/sdtdatahash" xmlns:w16se="http://schemas.microsoft.com/office/word/2015/wordml/symex" xmlns:wpg="http://schemas.microsoft.com/office/word/2010/wordprocessingGroup" xmlns:wpi="http://schemas.microsoft.com/office/word/2010/wordprocessingInk" xmlns:wne="http://schemas.microsoft.com/office/word/2006/wordml" xmlns:wps="http://schemas.microsoft.com/office/word/2010/wordprocessingShape" mc:Ignorable="w14 w15 w16se w16cid w16 w16cex w16sdtdh wp14">
+<w:document xmlns:wpc="http://schemas.microsoft.com/office/word/2010/wordprocessingCanvas" xmlns:cx="http://schemas.microsoft.com/office/drawing/2014/chartex" xmlns:cx1="http://schemas.microsoft.com/office/drawing/2015/9/8/chartex" xmlns:cx2="http://schemas.microsoft.com/office/drawing/2015/10/21/chartex" xmlns:cx3="http://schemas.microsoft.com/office/drawing/2016/5/9/chartex" xmlns:cx4="http://schemas.microsoft.com/office/drawing/2016/5/10/chartex" xmlns:cx5="http://schemas.microsoft.com/office/drawing/2016/5/11/chartex" xmlns:cx6="http://schemas.microsoft.com/office/drawing/2016/5/12/chartex" xmlns:cx7="http://schemas.microsoft.com/office/drawing/2016/5/13/chartex" xmlns:cx8="http://schemas.microsoft.com/office/drawing/2016/5/14/chartex" xmlns:mc="http://schemas.openxmlformats.org/markup-compatibility/2006" xmlns:aink="http://schemas.microsoft.com/office/drawing/2016/ink" xmlns:am3d="http://schemas.microsoft.com/office/drawing/2017/model3d" xmlns:o="urn:schemas-microsoft-com:office:office" xmlns:oel="http://schemas.microsoft.com/office/2019/extlst" xmlns:r="http://schemas.openxmlformats.org/officeDocument/2006/relationships" xmlns:m="http://schemas.openxmlformats.org/officeDocument/2006/math" xmlns:v="urn:schemas-microsoft-com:vml" xmlns:wp14="http://schemas.microsoft.com/office/word/2010/wordprocessingDrawing" xmlns:wp="http://schemas.openxmlformats.org/drawingml/2006/wordprocessingDrawing" xmlns:w10="urn:schemas-microsoft-com:office:word" xmlns:w="http://schemas.openxmlformats.org/wordprocessingml/2006/main" xmlns:w14="http://schemas.microsoft.com/office/word/2010/wordml" xmlns:w15="http://schemas.microsoft.com/office/word/2012/wordml" xmlns:w16cex="http://schemas.microsoft.com/office/word/2018/wordml/cex" xmlns:w16cid="http://schemas.microsoft.com/office/word/2016/wordml/cid" xmlns:w16="http://schemas.microsoft.com/office/word/2018/wordml" xmlns:w16sdtdh="http://schemas.microsoft.com/office/word/2020/wordml/sdtdatahash" xmlns:w16se="http://schemas.microsoft.com/office/word/2015/wordml/symex" xmlns:wpg="http://schemas.microsoft.com/office/word/2010/wordprocessingGroup" xmlns:wpi="http://schemas.microsoft.com/office/word/2010/wordprocessingInk" xmlns:wne="http://schemas.microsoft.com/office/word/2006/wordml" xmlns:wps="http://schemas.microsoft.com/office/word/2010/wordprocessingShape" mc:Ignorable="w14 w15 w16se w16cid w16 w16cex w16sdtdh wp14">
   <w:body>
     <w:p>
       <w:pPr>
@@ -61,21 +61,7 @@
         <w:rPr>
           <w:rFonts w:hint="eastAsia"/>
         </w:rPr>
-        <w:t>俄</w:t>
-      </w:r>
-      <w:proofErr w:type="gramStart"/>
-      <w:r>
-        <w:rPr>
-          <w:rFonts w:hint="eastAsia"/>
-        </w:rPr>
-        <w:t>乌战争</w:t>
-      </w:r>
-      <w:proofErr w:type="gramEnd"/>
-      <w:r>
-        <w:rPr>
-          <w:rFonts w:hint="eastAsia"/>
-        </w:rPr>
-        <w:t>将走向何方？</w:t>
+        <w:t>俄乌战争将走向何方？</w:t>
       </w:r>
     </w:p>
     <w:p>
@@ -103,21 +89,7 @@
         <w:rPr>
           <w:rFonts w:hint="eastAsia"/>
         </w:rPr>
-        <w:t>显然在哪？如果不想炸，这水坝可以很轻松的自我</w:t>
-      </w:r>
-      <w:proofErr w:type="gramStart"/>
-      <w:r>
-        <w:rPr>
-          <w:rFonts w:hint="eastAsia"/>
-        </w:rPr>
-        <w:t>去风险</w:t>
-      </w:r>
-      <w:proofErr w:type="gramEnd"/>
-      <w:r>
-        <w:rPr>
-          <w:rFonts w:hint="eastAsia"/>
-        </w:rPr>
-        <w:t>——降低水位。坝里如果没水或者水位很低，就只是一道开着门的墙而已，炸它只是徒增破坏，自损名声，有何意义？</w:t>
+        <w:t>显然在哪？如果不想炸，这水坝可以很轻松的自我去风险——降低水位。坝里如果没水或者水位很低，就只是一道开着门的墙而已，炸它只是徒增破坏，自损名声，有何意义？</w:t>
       </w:r>
     </w:p>
     <w:p>
@@ -139,35 +111,7 @@
         <w:rPr>
           <w:rFonts w:hint="eastAsia"/>
         </w:rPr>
-        <w:t>这个坝高位蓄水，就等于一种无声的安排——你乌军进攻我，如果你投入兵力不多，那我就用步兵和工事拖住你，然后用炮兵和航空兵发挥杀伤，把你歼灭。你如果投入重兵，我就层层阻击，交替掩护后撤，让你一路流血，直到你完全进入洪泛区甚至还</w:t>
-      </w:r>
-      <w:proofErr w:type="gramStart"/>
-      <w:r>
-        <w:rPr>
-          <w:rFonts w:hint="eastAsia"/>
-        </w:rPr>
-        <w:t>略微过</w:t>
-      </w:r>
-      <w:proofErr w:type="gramEnd"/>
-      <w:r>
-        <w:rPr>
-          <w:rFonts w:hint="eastAsia"/>
-        </w:rPr>
-        <w:t>点线，然后我再炸了大坝，切断你的补给，把你变成后腿粘在粘鼠板上的老鼠，不怕你</w:t>
-      </w:r>
-      <w:proofErr w:type="gramStart"/>
-      <w:r>
-        <w:rPr>
-          <w:rFonts w:hint="eastAsia"/>
-        </w:rPr>
-        <w:t>不</w:t>
-      </w:r>
-      <w:proofErr w:type="gramEnd"/>
-      <w:r>
-        <w:rPr>
-          <w:rFonts w:hint="eastAsia"/>
-        </w:rPr>
-        <w:t>完蛋。</w:t>
+        <w:t>这个坝高位蓄水，就等于一种无声的安排——你乌军进攻我，如果你投入兵力不多，那我就用步兵和工事拖住你，然后用炮兵和航空兵发挥杀伤，把你歼灭。你如果投入重兵，我就层层阻击，交替掩护后撤，让你一路流血，直到你完全进入洪泛区甚至还略微过点线，然后我再炸了大坝，切断你的补给，把你变成后腿粘在粘鼠板上的老鼠，不怕你不完蛋。</w:t>
       </w:r>
     </w:p>
     <w:p>
@@ -200,46 +144,18 @@
         <w:rPr>
           <w:rFonts w:hint="eastAsia"/>
         </w:rPr>
-        <w:t>于是在乌军面前问题就变成了——要么不炸大坝，放弃南线进攻的可能性，因为这纯属死亡陷阱；要么一开始就炸掉大坝，然后主动放弃南线进攻，因为炸完之后起码地面有个把</w:t>
-      </w:r>
-      <w:proofErr w:type="gramStart"/>
-      <w:r>
-        <w:rPr>
-          <w:rFonts w:hint="eastAsia"/>
-        </w:rPr>
-        <w:t>月无法</w:t>
-      </w:r>
-      <w:proofErr w:type="gramEnd"/>
-      <w:r>
-        <w:rPr>
-          <w:rFonts w:hint="eastAsia"/>
-        </w:rPr>
-        <w:t>通行。</w:t>
-      </w:r>
-    </w:p>
-    <w:p>
-      <w:pPr>
-        <w:spacing w:before="114" w:after="114"/>
-      </w:pPr>
-      <w:r>
-        <w:rPr>
-          <w:rFonts w:hint="eastAsia"/>
-        </w:rPr>
-        <w:t>总而言之，只要俄军高位蓄水，大坝无论炸还是不炸，南线进攻都是</w:t>
-      </w:r>
-      <w:proofErr w:type="gramStart"/>
-      <w:r>
-        <w:rPr>
-          <w:rFonts w:hint="eastAsia"/>
-        </w:rPr>
-        <w:t>不</w:t>
-      </w:r>
-      <w:proofErr w:type="gramEnd"/>
-      <w:r>
-        <w:rPr>
-          <w:rFonts w:hint="eastAsia"/>
-        </w:rPr>
-        <w:t>可选的选项。</w:t>
+        <w:t>于是在乌军面前问题就变成了——要么不炸大坝，放弃南线进攻的可能性，因为这纯属死亡陷阱；要么一开始就炸掉大坝，然后主动放弃南线进攻，因为炸完之后起码地面有个把月无法通行。</w:t>
+      </w:r>
+    </w:p>
+    <w:p>
+      <w:pPr>
+        <w:spacing w:before="114" w:after="114"/>
+      </w:pPr>
+      <w:r>
+        <w:rPr>
+          <w:rFonts w:hint="eastAsia"/>
+        </w:rPr>
+        <w:t>总而言之，只要俄军高位蓄水，大坝无论炸还是不炸，南线进攻都是不可选的选项。</w:t>
       </w:r>
     </w:p>
     <w:p>
@@ -261,21 +177,7 @@
         <w:rPr>
           <w:rFonts w:hint="eastAsia"/>
         </w:rPr>
-        <w:t>很难办，因为你不炸坝，不去打他，他弄不好要</w:t>
-      </w:r>
-      <w:proofErr w:type="gramStart"/>
-      <w:r>
-        <w:rPr>
-          <w:rFonts w:hint="eastAsia"/>
-        </w:rPr>
-        <w:t>趁着你</w:t>
-      </w:r>
-      <w:proofErr w:type="gramEnd"/>
-      <w:r>
-        <w:rPr>
-          <w:rFonts w:hint="eastAsia"/>
-        </w:rPr>
-        <w:t>北面打得欢，要在南面冲过来打你。大坝可在他手上，他要打你只要提前降低水位就可以了。</w:t>
+        <w:t>很难办，因为你不炸坝，不去打他，他弄不好要趁着你北面打得欢，要在南面冲过来打你。大坝可在他手上，他要打你只要提前降低水位就可以了。</w:t>
       </w:r>
     </w:p>
     <w:p>
@@ -308,21 +210,7 @@
         <w:rPr>
           <w:rFonts w:hint="eastAsia"/>
         </w:rPr>
-        <w:t>一看北面乌军小鬼们打得不错嘛，按按钮，麻烦你们往南跑跑。按了按钮你不往南跑，等一周时间水位</w:t>
-      </w:r>
-      <w:proofErr w:type="gramStart"/>
-      <w:r>
-        <w:rPr>
-          <w:rFonts w:hint="eastAsia"/>
-        </w:rPr>
-        <w:t>降到位</w:t>
-      </w:r>
-      <w:proofErr w:type="gramEnd"/>
-      <w:r>
-        <w:rPr>
-          <w:rFonts w:hint="eastAsia"/>
-        </w:rPr>
-        <w:t>了，你们可别后悔。</w:t>
+        <w:t>一看北面乌军小鬼们打得不错嘛，按按钮，麻烦你们往南跑跑。按了按钮你不往南跑，等一周时间水位降到位了，你们可别后悔。</w:t>
       </w:r>
     </w:p>
     <w:p>
@@ -364,19 +252,11 @@
       <w:pPr>
         <w:spacing w:before="114" w:after="114"/>
       </w:pPr>
-      <w:proofErr w:type="gramStart"/>
-      <w:r>
-        <w:rPr>
-          <w:rFonts w:hint="eastAsia"/>
-        </w:rPr>
-        <w:t>这个坝不炸</w:t>
-      </w:r>
-      <w:proofErr w:type="gramEnd"/>
-      <w:r>
-        <w:rPr>
-          <w:rFonts w:hint="eastAsia"/>
-        </w:rPr>
-        <w:t>，南线就必然要处在一个既占用大量人力资源，却又无法进攻的尴尬境地。这些人力资源不解放，即使北线形成突破，也没有足够预备队去扩大战果，等进攻丧失动能，缺少补给和支援的进攻部队就成了砧板上的肉，如同送死。</w:t>
+      <w:r>
+        <w:rPr>
+          <w:rFonts w:hint="eastAsia"/>
+        </w:rPr>
+        <w:t>这个坝不炸，南线就必然要处在一个既占用大量人力资源，却又无法进攻的尴尬境地。这些人力资源不解放，即使北线形成突破，也没有足够预备队去扩大战果，等进攻丧失动能，缺少补给和支援的进攻部队就成了砧板上的肉，如同送死。</w:t>
       </w:r>
     </w:p>
     <w:p>
@@ -451,44 +331,22 @@
       <w:pPr>
         <w:spacing w:before="114" w:after="114"/>
       </w:pPr>
-      <w:proofErr w:type="gramStart"/>
-      <w:r>
-        <w:rPr>
-          <w:rFonts w:hint="eastAsia"/>
-        </w:rPr>
-        <w:t>炸这个坝</w:t>
-      </w:r>
-      <w:proofErr w:type="gramEnd"/>
-      <w:r>
-        <w:rPr>
-          <w:rFonts w:hint="eastAsia"/>
-        </w:rPr>
-        <w:t>，用炮弹和导弹是比较困难的。因为这个爆破点需要相当精确，而且装药量要足够大。实际上最可选的战术，是从上游安排半潜鱼雷、水雷或自航机器人，必要的话辅以水下蛙人从水下袭击。</w:t>
-      </w:r>
-    </w:p>
-    <w:p>
-      <w:pPr>
-        <w:spacing w:before="114" w:after="114"/>
-      </w:pPr>
-      <w:r>
-        <w:rPr>
-          <w:rFonts w:hint="eastAsia"/>
-        </w:rPr>
-        <w:t>沉在水里，几吨重的水雷也可以静悄悄的从容就位。要想防御，几乎只有水下拦阻网。这个要么可以让蛙人剪开，要么可以让机器人剪开，甚至可以简单粗暴的让</w:t>
-      </w:r>
-      <w:proofErr w:type="gramStart"/>
-      <w:r>
-        <w:rPr>
-          <w:rFonts w:hint="eastAsia"/>
-        </w:rPr>
-        <w:t>前导自</w:t>
-      </w:r>
-      <w:proofErr w:type="gramEnd"/>
-      <w:r>
-        <w:rPr>
-          <w:rFonts w:hint="eastAsia"/>
-        </w:rPr>
-        <w:t>航水雷炸开。这其实是没有办法绝对保证的。更何况大坝如此之长，要有效拦阻水下攻击其实本来就很难。</w:t>
+      <w:r>
+        <w:rPr>
+          <w:rFonts w:hint="eastAsia"/>
+        </w:rPr>
+        <w:t>炸这个坝，用炮弹和导弹是比较困难的。因为这个爆破点需要相当精确，而且装药量要足够大。实际上最可选的战术，是从上游安排半潜鱼雷、水雷或自航机器人，必要的话辅以水下蛙人从水下袭击。</w:t>
+      </w:r>
+    </w:p>
+    <w:p>
+      <w:pPr>
+        <w:spacing w:before="114" w:after="114"/>
+      </w:pPr>
+      <w:r>
+        <w:rPr>
+          <w:rFonts w:hint="eastAsia"/>
+        </w:rPr>
+        <w:t>沉在水里，几吨重的水雷也可以静悄悄的从容就位。要想防御，几乎只有水下拦阻网。这个要么可以让蛙人剪开，要么可以让机器人剪开，甚至可以简单粗暴的让前导自航水雷炸开。这其实是没有办法绝对保证的。更何况大坝如此之长，要有效拦阻水下攻击其实本来就很难。</w:t>
       </w:r>
     </w:p>
     <w:p>
@@ -577,29 +435,12 @@
         <w:rPr>
           <w:rFonts w:hint="eastAsia"/>
         </w:rPr>
-        <w:t>至于提前在上游放水，在舆论宣传上配合转移责任，这都是意料之中的配套操作。这个</w:t>
-      </w:r>
-      <w:proofErr w:type="gramStart"/>
-      <w:r>
-        <w:rPr>
-          <w:rFonts w:hint="eastAsia"/>
-        </w:rPr>
-        <w:t>你操不操作</w:t>
-      </w:r>
-      <w:proofErr w:type="gramEnd"/>
-      <w:r>
-        <w:rPr>
-          <w:rFonts w:hint="eastAsia"/>
-        </w:rPr>
-        <w:t>其实也就那样，反正下游没什么平民，你也就是淹掉点空房子、一些我早就预备会被淹没的阵地罢了。</w:t>
-      </w:r>
-    </w:p>
-    <w:p>
-      <w:pPr>
-        <w:spacing w:before="114" w:after="114"/>
-        <w:rPr>
-          <w:rFonts w:hint="eastAsia"/>
-        </w:rPr>
+        <w:t>至于提前在上游放水，在舆论宣传上配合转移责任，这都是意料之中的配套操作。这个你操不操作其实也就那样，反正下游没什么平民，你也就是淹掉点空房子、一些我早就预备会被淹没的阵地罢了。</w:t>
+      </w:r>
+    </w:p>
+    <w:p>
+      <w:pPr>
+        <w:spacing w:before="114" w:after="114"/>
       </w:pPr>
     </w:p>
     <w:p>
@@ -650,9 +491,6 @@
       <w:pPr>
         <w:spacing w:before="114" w:after="114"/>
         <w:jc w:val="right"/>
-        <w:rPr>
-          <w:rFonts w:hint="eastAsia"/>
-        </w:rPr>
       </w:pPr>
       <w:r>
         <w:rPr>
@@ -758,14 +596,12 @@
         <w:spacing w:before="114" w:after="114"/>
         <w:ind w:firstLine="0"/>
       </w:pPr>
-      <w:proofErr w:type="gramStart"/>
       <w:r>
         <w:rPr>
           <w:rFonts w:hint="eastAsia"/>
         </w:rPr>
         <w:t>评论区</w:t>
       </w:r>
-      <w:proofErr w:type="gramEnd"/>
       <w:r>
         <w:rPr>
           <w:rFonts w:hint="eastAsia"/>
@@ -777,9 +613,6 @@
       <w:pPr>
         <w:spacing w:before="114" w:after="114"/>
         <w:ind w:firstLine="0"/>
-        <w:rPr>
-          <w:rFonts w:hint="eastAsia"/>
-        </w:rPr>
       </w:pPr>
     </w:p>
     <w:p>
@@ -814,9 +647,6 @@
     <w:p>
       <w:pPr>
         <w:spacing w:before="114" w:after="114"/>
-        <w:rPr>
-          <w:rFonts w:hint="eastAsia"/>
-        </w:rPr>
       </w:pPr>
       <w:r>
         <w:rPr>
@@ -854,21 +684,7 @@
         <w:rPr>
           <w:rFonts w:hint="eastAsia"/>
         </w:rPr>
-        <w:t>现在是体量更大的重力坝，你用蛙人下水里去剪开拦阻网？从外面悄悄地运“几吨”重的水雷？从包裹着几百吨重的混凝土的外部把大坝炸开？从开始准备到结束起码几个星期，驻守俄军都是死人？这就是塔利班同款的因</w:t>
-      </w:r>
-      <w:proofErr w:type="gramStart"/>
-      <w:r>
-        <w:rPr>
-          <w:rFonts w:hint="eastAsia"/>
-        </w:rPr>
-        <w:t>信称炸是</w:t>
-      </w:r>
-      <w:proofErr w:type="gramEnd"/>
-      <w:r>
-        <w:rPr>
-          <w:rFonts w:hint="eastAsia"/>
-        </w:rPr>
-        <w:t>么？</w:t>
+        <w:t>现在是体量更大的重力坝，你用蛙人下水里去剪开拦阻网？从外面悄悄地运“几吨”重的水雷？从包裹着几百吨重的混凝土的外部把大坝炸开？从开始准备到结束起码几个星期，驻守俄军都是死人？这就是塔利班同款的因信称炸是么？</w:t>
       </w:r>
     </w:p>
     <w:p>
@@ -918,9 +734,6 @@
     <w:p>
       <w:pPr>
         <w:spacing w:before="114" w:after="114"/>
-        <w:rPr>
-          <w:rFonts w:hint="eastAsia"/>
-        </w:rPr>
       </w:pPr>
       <w:r>
         <w:rPr>
@@ -965,29 +778,12 @@
     <w:p>
       <w:pPr>
         <w:spacing w:before="114" w:after="114"/>
-        <w:rPr>
-          <w:rFonts w:hint="eastAsia"/>
-        </w:rPr>
-      </w:pPr>
-      <w:r>
-        <w:rPr>
-          <w:rFonts w:hint="eastAsia"/>
-        </w:rPr>
-        <w:t>当然，从</w:t>
-      </w:r>
-      <w:proofErr w:type="gramStart"/>
-      <w:r>
-        <w:rPr>
-          <w:rFonts w:hint="eastAsia"/>
-        </w:rPr>
-        <w:t>内部炸就不同</w:t>
-      </w:r>
-      <w:proofErr w:type="gramEnd"/>
-      <w:r>
-        <w:rPr>
-          <w:rFonts w:hint="eastAsia"/>
-        </w:rPr>
-        <w:t>了，定向爆破可以迅速摧毁结构支撑。然而内部只有俄军</w:t>
+      </w:pPr>
+      <w:r>
+        <w:rPr>
+          <w:rFonts w:hint="eastAsia"/>
+        </w:rPr>
+        <w:t>当然，从内部炸就不同了，定向爆破可以迅速摧毁结构支撑。然而内部只有俄军</w:t>
       </w:r>
     </w:p>
     <w:p>
@@ -1057,9 +853,6 @@
     <w:p>
       <w:pPr>
         <w:spacing w:before="114" w:after="114"/>
-        <w:rPr>
-          <w:rFonts w:hint="eastAsia"/>
-        </w:rPr>
       </w:pPr>
       <w:r>
         <w:rPr>
@@ -1138,9 +931,6 @@
     <w:p>
       <w:pPr>
         <w:spacing w:before="114" w:after="114"/>
-        <w:rPr>
-          <w:rFonts w:hint="eastAsia"/>
-        </w:rPr>
       </w:pPr>
       <w:r>
         <w:rPr>
@@ -1173,9 +963,6 @@
       <w:pPr>
         <w:spacing w:before="114" w:after="114"/>
         <w:jc w:val="right"/>
-        <w:rPr>
-          <w:rFonts w:hint="eastAsia"/>
-        </w:rPr>
       </w:pPr>
       <w:r>
         <w:rPr>
@@ -1204,29 +991,12 @@
         <w:rPr>
           <w:rFonts w:hint="eastAsia"/>
         </w:rPr>
-        <w:t>也有可能是</w:t>
-      </w:r>
-      <w:proofErr w:type="gramStart"/>
-      <w:r>
-        <w:rPr>
-          <w:rFonts w:hint="eastAsia"/>
-        </w:rPr>
-        <w:t>俄军拉胯</w:t>
-      </w:r>
-      <w:proofErr w:type="gramEnd"/>
-      <w:r>
-        <w:rPr>
-          <w:rFonts w:hint="eastAsia"/>
-        </w:rPr>
-        <w:t>，没想到去风险</w:t>
-      </w:r>
-    </w:p>
-    <w:p>
-      <w:pPr>
-        <w:spacing w:before="114" w:after="114"/>
-        <w:rPr>
-          <w:rFonts w:hint="eastAsia"/>
-        </w:rPr>
+        <w:t>也有可能是俄军拉胯，没想到去风险</w:t>
+      </w:r>
+    </w:p>
+    <w:p>
+      <w:pPr>
+        <w:spacing w:before="114" w:after="114"/>
       </w:pPr>
       <w:r>
         <w:rPr>
@@ -1241,21 +1011,7 @@
         <w:rPr>
           <w:rFonts w:hint="eastAsia"/>
         </w:rPr>
-        <w:t>相信这个，只是在显示自己已经丧失了合理的认知能力，只有坚信敌人</w:t>
-      </w:r>
-      <w:proofErr w:type="gramStart"/>
-      <w:r>
-        <w:rPr>
-          <w:rFonts w:hint="eastAsia"/>
-        </w:rPr>
-        <w:t>是脑残自己</w:t>
-      </w:r>
-      <w:proofErr w:type="gramEnd"/>
-      <w:r>
-        <w:rPr>
-          <w:rFonts w:hint="eastAsia"/>
-        </w:rPr>
-        <w:t>才有勇气不弃械投降。</w:t>
+        <w:t>相信这个，只是在显示自己已经丧失了合理的认知能力，只有坚信敌人是脑残自己才有勇气不弃械投降。</w:t>
       </w:r>
     </w:p>
     <w:p>
@@ -1301,21 +1057,7 @@
         <w:rPr>
           <w:rFonts w:hint="eastAsia"/>
         </w:rPr>
-        <w:t>瓦</w:t>
-      </w:r>
-      <w:proofErr w:type="gramStart"/>
-      <w:r>
-        <w:rPr>
-          <w:rFonts w:hint="eastAsia"/>
-        </w:rPr>
-        <w:t>格纳拍的</w:t>
-      </w:r>
-      <w:proofErr w:type="gramEnd"/>
-      <w:r>
-        <w:rPr>
-          <w:rFonts w:hint="eastAsia"/>
-        </w:rPr>
-        <w:t>《地狱尖兵》里，战斗到了中段有一句台词：“我们是在跟自己作战！想法，判断，行动，全都一样，我们清楚地知道他们在想什么，他们也一样”</w:t>
+        <w:t>瓦格纳拍的《地狱尖兵》里，战斗到了中段有一句台词：“我们是在跟自己作战！想法，判断，行动，全都一样，我们清楚地知道他们在想什么，他们也一样”</w:t>
       </w:r>
     </w:p>
     <w:p>
@@ -1382,6 +1124,81 @@
         <w:rPr>
           <w:rFonts w:hint="eastAsia"/>
         </w:rPr>
+        <w:t>---</w:t>
+      </w:r>
+    </w:p>
+    <w:p>
+      <w:pPr>
+        <w:spacing w:before="114" w:after="114"/>
+      </w:pPr>
+      <w:r>
+        <w:rPr>
+          <w:rFonts w:hint="eastAsia"/>
+        </w:rPr>
+        <w:t>Q</w:t>
+      </w:r>
+      <w:r>
+        <w:t xml:space="preserve">: </w:t>
+      </w:r>
+      <w:r>
+        <w:rPr>
+          <w:rFonts w:hint="eastAsia"/>
+        </w:rPr>
+        <w:t>答主说决战是双方的共谋，我在思考为啥俄军也想炸。在俄军来看，不炸的话，乌也不敢打，因为战线受限于俄。俄军看来是不想拖了，而且是主动方。乌接了，但好像是被动，没有得选。</w:t>
+      </w:r>
+    </w:p>
+    <w:p>
+      <w:pPr>
+        <w:spacing w:before="114" w:after="114"/>
+      </w:pPr>
+      <w:r>
+        <w:rPr>
+          <w:rFonts w:hint="eastAsia"/>
+        </w:rPr>
+        <w:t>B</w:t>
+      </w:r>
+      <w:r>
+        <w:t xml:space="preserve">: </w:t>
+      </w:r>
+      <w:r>
+        <w:rPr>
+          <w:rFonts w:hint="eastAsia"/>
+        </w:rPr>
+        <w:t>俄军是根据乌克兰的选择来确认乌克兰是真打还是佯攻。炸坝是要背负千古骂名的，以这个为赌注，乌军的战略决心就会很大，值得重视，而且战斗焦点大概率是北线。如果不炸，乌军大概率就是做做样子，俄军预备队就不会出动</w:t>
+      </w:r>
+    </w:p>
+    <w:p>
+      <w:pPr>
+        <w:spacing w:before="114" w:after="114"/>
+        <w:rPr>
+          <w:rFonts w:hint="eastAsia"/>
+        </w:rPr>
+      </w:pPr>
+      <w:r>
+        <w:rPr>
+          <w:rFonts w:hint="eastAsia"/>
+        </w:rPr>
+        <w:t>A</w:t>
+      </w:r>
+      <w:r>
+        <w:t xml:space="preserve">: </w:t>
+      </w:r>
+      <w:r>
+        <w:rPr>
+          <w:rFonts w:hint="eastAsia"/>
+        </w:rPr>
+        <w:t>俄军要炸是等乌军冲过来再炸</w:t>
+      </w:r>
+    </w:p>
+    <w:p>
+      <w:pPr>
+        <w:spacing w:before="114" w:after="114"/>
+        <w:jc w:val="right"/>
+      </w:pPr>
+      <w:r>
+        <w:rPr>
+          <w:rFonts w:hint="eastAsia"/>
+        </w:rPr>
         <w:t>-</w:t>
       </w:r>
       <w:r>
@@ -1391,6 +1208,9 @@
     <w:p>
       <w:pPr>
         <w:spacing w:before="114" w:after="114"/>
+        <w:rPr>
+          <w:rFonts w:hint="eastAsia"/>
+        </w:rPr>
       </w:pPr>
       <w:r>
         <w:rPr>
@@ -1399,18 +1219,7 @@
         <w:t>更新于</w:t>
       </w:r>
       <w:r>
-        <w:t>2023/6/8</w:t>
-      </w:r>
-    </w:p>
-    <w:p>
-      <w:pPr>
-        <w:tabs>
-          <w:tab w:val="left" w:pos="2960"/>
-        </w:tabs>
-        <w:spacing w:before="114" w:after="114"/>
-      </w:pPr>
-      <w:r>
-        <w:tab/>
+        <w:t>2023/8/13</w:t>
       </w:r>
     </w:p>
     <w:sectPr>
